--- a/course reviews/Student_61_Course_200.docx
+++ b/course reviews/Student_61_Course_200.docx
@@ -4,25 +4,33 @@
   <w:body>
     <w:p>
       <w:r>
-        <w:t>Year of study: Senior</w:t>
+        <w:t>Year of study: Sophomore</w:t>
       </w:r>
     </w:p>
     <w:p>
       <w:r>
-        <w:t>1) Biochemistry (CHEM 251)</w:t>
-        <w:br/>
-        <w:t>2) The course might feel quite dry unless you have a strong interest in biology. The professor, although not the best when it comes to grading, does a commendable job in delivering the lectures. His teaching can be quite effective if you pay close attention during the sessions. It’s crucial to attend these lectures because the slides provided are not self-explanatory, and much of the critical information is conveyed verbally. Note-taking during these lectures is essential to grasp the nuances of the course material. The workload is typical for a sophomore-level course in the School of Science and Engineering, with no assignments to handle but a series of quizzes, regular attendance checks, a midterm, and a final exam to keep up with.</w:t>
-        <w:br/>
-        <w:t>3) Course difficulty was a 4.</w:t>
+        <w:t>Semesters offered: Fall</w:t>
       </w:r>
     </w:p>
     <w:p>
       <w:r>
-        <w:t>Gpa: 1) Biochemistry (CHEM 251)</w:t>
+        <w:t xml:space="preserve">Course aliases: Engineering models, models, eng models, </w:t>
+      </w:r>
+    </w:p>
+    <w:p>
+      <w:r>
+        <w:t>Course review:</w:t>
         <w:br/>
-        <w:t>2) If you're not genuinely interested in biology, you might find this course to be quite tedious. The instructor is knowledgeable and teaches well, although his grading can sometimes feel inconsistent. Active participation in lectures is crucial since the provided slides do not contain all the necessary information, and much of the teaching is enhanced through direct interaction. There are no assignments in this course, which some may find relieving, but it does include quizzes, mandatory attendance, a midterm, and a final exam. Overall, the workload is manageable and on par with other sophomore-level courses in the science and engineering disciplines.</w:t>
+        <w:t>1) EE 203</w:t>
         <w:br/>
-        <w:t>3) Course difficulty was a 4.</w:t>
+        <w:t>2) Sir Hassan can get a bit over-whelming at times, often though, that’s primarily because of his Giki + John Hopkins flex, along with his many expectations from his students. He teaches well as a whole, if you keep up with the classes like *dont miss it* you’ll be fine along with end of chapter questions to brush up.</w:t>
+        <w:br/>
+        <w:t>3) Difficulty : 3</w:t>
+      </w:r>
+    </w:p>
+    <w:p>
+      <w:r>
+        <w:t>GPA: 3.60-4.00</w:t>
       </w:r>
     </w:p>
     <w:sectPr>
